--- a/Resume Vladimir Beyder 5.4.docx
+++ b/Resume Vladimir Beyder 5.4.docx
@@ -392,16 +392,6 @@
     <w:p>
       <w:pPr>
         <w:pStyle w:val="Standard"/>
-        <w:jc w:val="both"/>
-        <w:rPr>
-          <w:sz w:val="24"/>
-          <w:szCs w:val="24"/>
-        </w:rPr>
-      </w:pPr>
-    </w:p>
-    <w:p>
-      <w:pPr>
-        <w:pStyle w:val="Standard"/>
         <w:jc w:val="center"/>
         <w:rPr>
           <w:rFonts w:eastAsia="Times New Roman" w:cs="Times New Roman"/>
@@ -469,6 +459,19 @@
         <w:ind w:left="5"/>
         <w:jc w:val="left"/>
       </w:pPr>
+    </w:p>
+    <w:p>
+      <w:pPr>
+        <w:pStyle w:val="Title"/>
+        <w:pBdr>
+          <w:bottom w:val="none" w:sz="0" w:space="0" w:color="auto"/>
+        </w:pBdr>
+        <w:tabs>
+          <w:tab w:val="left" w:pos="1998"/>
+        </w:tabs>
+        <w:ind w:left="5"/>
+        <w:jc w:val="left"/>
+      </w:pPr>
       <w:r>
         <w:rPr>
           <w:noProof/>
@@ -477,7 +480,7 @@
           <wp:inline distT="0" distB="0" distL="0" distR="0">
             <wp:extent cx="381000" cy="381000"/>
             <wp:effectExtent l="0" t="0" r="0" b="0"/>
-            <wp:docPr id="17" name="Picture 6" descr="A picture containing text, sign&#10;&#10;Description automatically generated"/>
+            <wp:docPr id="1" name="Picture 6" descr="A picture containing text, sign&#10;&#10;Description automatically generated"/>
             <wp:cNvGraphicFramePr>
               <a:graphicFrameLocks xmlns:a="http://schemas.openxmlformats.org/drawingml/2006/main" noChangeAspect="1"/>
             </wp:cNvGraphicFramePr>
@@ -492,7 +495,7 @@
                     <a:blip r:embed="rId9" cstate="print">
                       <a:extLst>
                         <a:ext uri="{28A0092B-C50C-407E-A947-70E740481C1C}">
-                          <a14:useLocalDpi xmlns:a14="http://schemas.microsoft.com/office/drawing/2010/main" xmlns:wps="http://schemas.microsoft.com/office/word/2010/wordprocessingShape" xmlns:wpi="http://schemas.microsoft.com/office/word/2010/wordprocessingInk" xmlns:wpg="http://schemas.microsoft.com/office/word/2010/wordprocessingGroup" xmlns:w16se="http://schemas.microsoft.com/office/word/2015/wordml/symex" xmlns:w16sdtdh="http://schemas.microsoft.com/office/word/2020/wordml/sdtdatahash" xmlns:w16="http://schemas.microsoft.com/office/word/2018/wordml" xmlns:w16cid="http://schemas.microsoft.com/office/word/2016/wordml/cid" xmlns:w16cex="http://schemas.microsoft.com/office/word/2018/wordml/cex" xmlns:w15="http://schemas.microsoft.com/office/word/2012/wordml" xmlns:w14="http://schemas.microsoft.com/office/word/2010/wordml" xmlns:w="http://schemas.openxmlformats.org/wordprocessingml/2006/main" xmlns:w10="urn:schemas-microsoft-com:office:word" xmlns:wp14="http://schemas.microsoft.com/office/word/2010/wordprocessingDrawing" xmlns:v="urn:schemas-microsoft-com:vml" xmlns:oel="http://schemas.microsoft.com/office/2019/extlst" xmlns:o="urn:schemas-microsoft-com:office:office" xmlns:am3d="http://schemas.microsoft.com/office/drawing/2017/model3d" xmlns:aink="http://schemas.microsoft.com/office/drawing/2016/ink" xmlns:mc="http://schemas.openxmlformats.org/markup-compatibility/2006" xmlns:cx8="http://schemas.microsoft.com/office/drawing/2016/5/14/chartex" xmlns:cx7="http://schemas.microsoft.com/office/drawing/2016/5/13/chartex" xmlns:cx6="http://schemas.microsoft.com/office/drawing/2016/5/12/chartex" xmlns:cx5="http://schemas.microsoft.com/office/drawing/2016/5/11/chartex" xmlns:cx4="http://schemas.microsoft.com/office/drawing/2016/5/10/chartex" xmlns:cx3="http://schemas.microsoft.com/office/drawing/2016/5/9/chartex" xmlns:cx2="http://schemas.microsoft.com/office/drawing/2015/10/21/chartex" xmlns:cx1="http://schemas.microsoft.com/office/drawing/2015/9/8/chartex" xmlns:cx="http://schemas.microsoft.com/office/drawing/2014/chartex" xmlns:wpc="http://schemas.microsoft.com/office/word/2010/wordprocessingCanvas" xmlns="" val="0"/>
+                          <a14:useLocalDpi xmlns="" xmlns:wpc="http://schemas.microsoft.com/office/word/2010/wordprocessingCanvas" xmlns:cx="http://schemas.microsoft.com/office/drawing/2014/chartex" xmlns:cx1="http://schemas.microsoft.com/office/drawing/2015/9/8/chartex" xmlns:cx2="http://schemas.microsoft.com/office/drawing/2015/10/21/chartex" xmlns:cx3="http://schemas.microsoft.com/office/drawing/2016/5/9/chartex" xmlns:cx4="http://schemas.microsoft.com/office/drawing/2016/5/10/chartex" xmlns:cx5="http://schemas.microsoft.com/office/drawing/2016/5/11/chartex" xmlns:cx6="http://schemas.microsoft.com/office/drawing/2016/5/12/chartex" xmlns:cx7="http://schemas.microsoft.com/office/drawing/2016/5/13/chartex" xmlns:cx8="http://schemas.microsoft.com/office/drawing/2016/5/14/chartex" xmlns:mc="http://schemas.openxmlformats.org/markup-compatibility/2006" xmlns:aink="http://schemas.microsoft.com/office/drawing/2016/ink" xmlns:am3d="http://schemas.microsoft.com/office/drawing/2017/model3d" xmlns:o="urn:schemas-microsoft-com:office:office" xmlns:oel="http://schemas.microsoft.com/office/2019/extlst" xmlns:v="urn:schemas-microsoft-com:vml" xmlns:wp14="http://schemas.microsoft.com/office/word/2010/wordprocessingDrawing" xmlns:w10="urn:schemas-microsoft-com:office:word" xmlns:w="http://schemas.openxmlformats.org/wordprocessingml/2006/main" xmlns:w14="http://schemas.microsoft.com/office/word/2010/wordml" xmlns:w15="http://schemas.microsoft.com/office/word/2012/wordml" xmlns:w16cex="http://schemas.microsoft.com/office/word/2018/wordml/cex" xmlns:w16cid="http://schemas.microsoft.com/office/word/2016/wordml/cid" xmlns:w16="http://schemas.microsoft.com/office/word/2018/wordml" xmlns:w16sdtdh="http://schemas.microsoft.com/office/word/2020/wordml/sdtdatahash" xmlns:w16se="http://schemas.microsoft.com/office/word/2015/wordml/symex" xmlns:wpg="http://schemas.microsoft.com/office/word/2010/wordprocessingGroup" xmlns:wpi="http://schemas.microsoft.com/office/word/2010/wordprocessingInk" xmlns:wps="http://schemas.microsoft.com/office/word/2010/wordprocessingShape" xmlns:a14="http://schemas.microsoft.com/office/drawing/2010/main" val="0"/>
                         </a:ext>
                       </a:extLst>
                     </a:blip>
@@ -523,7 +526,7 @@
           <wp:inline distT="0" distB="0" distL="0" distR="0">
             <wp:extent cx="380559" cy="380559"/>
             <wp:effectExtent l="0" t="0" r="0" b="0"/>
-            <wp:docPr id="18" name="Picture 7" descr="A picture containing text, sign&#10;&#10;Description automatically generated"/>
+            <wp:docPr id="2" name="Picture 7" descr="A picture containing text, sign&#10;&#10;Description automatically generated"/>
             <wp:cNvGraphicFramePr>
               <a:graphicFrameLocks xmlns:a="http://schemas.openxmlformats.org/drawingml/2006/main" noChangeAspect="1"/>
             </wp:cNvGraphicFramePr>
@@ -538,7 +541,7 @@
                     <a:blip r:embed="rId10" cstate="print">
                       <a:extLst>
                         <a:ext uri="{28A0092B-C50C-407E-A947-70E740481C1C}">
-                          <a14:useLocalDpi xmlns:a14="http://schemas.microsoft.com/office/drawing/2010/main" xmlns:wps="http://schemas.microsoft.com/office/word/2010/wordprocessingShape" xmlns:wpi="http://schemas.microsoft.com/office/word/2010/wordprocessingInk" xmlns:wpg="http://schemas.microsoft.com/office/word/2010/wordprocessingGroup" xmlns:w16se="http://schemas.microsoft.com/office/word/2015/wordml/symex" xmlns:w16sdtdh="http://schemas.microsoft.com/office/word/2020/wordml/sdtdatahash" xmlns:w16="http://schemas.microsoft.com/office/word/2018/wordml" xmlns:w16cid="http://schemas.microsoft.com/office/word/2016/wordml/cid" xmlns:w16cex="http://schemas.microsoft.com/office/word/2018/wordml/cex" xmlns:w15="http://schemas.microsoft.com/office/word/2012/wordml" xmlns:w14="http://schemas.microsoft.com/office/word/2010/wordml" xmlns:w="http://schemas.openxmlformats.org/wordprocessingml/2006/main" xmlns:w10="urn:schemas-microsoft-com:office:word" xmlns:wp14="http://schemas.microsoft.com/office/word/2010/wordprocessingDrawing" xmlns:v="urn:schemas-microsoft-com:vml" xmlns:oel="http://schemas.microsoft.com/office/2019/extlst" xmlns:o="urn:schemas-microsoft-com:office:office" xmlns:am3d="http://schemas.microsoft.com/office/drawing/2017/model3d" xmlns:aink="http://schemas.microsoft.com/office/drawing/2016/ink" xmlns:mc="http://schemas.openxmlformats.org/markup-compatibility/2006" xmlns:cx8="http://schemas.microsoft.com/office/drawing/2016/5/14/chartex" xmlns:cx7="http://schemas.microsoft.com/office/drawing/2016/5/13/chartex" xmlns:cx6="http://schemas.microsoft.com/office/drawing/2016/5/12/chartex" xmlns:cx5="http://schemas.microsoft.com/office/drawing/2016/5/11/chartex" xmlns:cx4="http://schemas.microsoft.com/office/drawing/2016/5/10/chartex" xmlns:cx3="http://schemas.microsoft.com/office/drawing/2016/5/9/chartex" xmlns:cx2="http://schemas.microsoft.com/office/drawing/2015/10/21/chartex" xmlns:cx1="http://schemas.microsoft.com/office/drawing/2015/9/8/chartex" xmlns:cx="http://schemas.microsoft.com/office/drawing/2014/chartex" xmlns:wpc="http://schemas.microsoft.com/office/word/2010/wordprocessingCanvas" xmlns="" val="0"/>
+                          <a14:useLocalDpi xmlns="" xmlns:wpc="http://schemas.microsoft.com/office/word/2010/wordprocessingCanvas" xmlns:cx="http://schemas.microsoft.com/office/drawing/2014/chartex" xmlns:cx1="http://schemas.microsoft.com/office/drawing/2015/9/8/chartex" xmlns:cx2="http://schemas.microsoft.com/office/drawing/2015/10/21/chartex" xmlns:cx3="http://schemas.microsoft.com/office/drawing/2016/5/9/chartex" xmlns:cx4="http://schemas.microsoft.com/office/drawing/2016/5/10/chartex" xmlns:cx5="http://schemas.microsoft.com/office/drawing/2016/5/11/chartex" xmlns:cx6="http://schemas.microsoft.com/office/drawing/2016/5/12/chartex" xmlns:cx7="http://schemas.microsoft.com/office/drawing/2016/5/13/chartex" xmlns:cx8="http://schemas.microsoft.com/office/drawing/2016/5/14/chartex" xmlns:mc="http://schemas.openxmlformats.org/markup-compatibility/2006" xmlns:aink="http://schemas.microsoft.com/office/drawing/2016/ink" xmlns:am3d="http://schemas.microsoft.com/office/drawing/2017/model3d" xmlns:o="urn:schemas-microsoft-com:office:office" xmlns:oel="http://schemas.microsoft.com/office/2019/extlst" xmlns:v="urn:schemas-microsoft-com:vml" xmlns:wp14="http://schemas.microsoft.com/office/word/2010/wordprocessingDrawing" xmlns:w10="urn:schemas-microsoft-com:office:word" xmlns:w="http://schemas.openxmlformats.org/wordprocessingml/2006/main" xmlns:w14="http://schemas.microsoft.com/office/word/2010/wordml" xmlns:w15="http://schemas.microsoft.com/office/word/2012/wordml" xmlns:w16cex="http://schemas.microsoft.com/office/word/2018/wordml/cex" xmlns:w16cid="http://schemas.microsoft.com/office/word/2016/wordml/cid" xmlns:w16="http://schemas.microsoft.com/office/word/2018/wordml" xmlns:w16sdtdh="http://schemas.microsoft.com/office/word/2020/wordml/sdtdatahash" xmlns:w16se="http://schemas.microsoft.com/office/word/2015/wordml/symex" xmlns:wpg="http://schemas.microsoft.com/office/word/2010/wordprocessingGroup" xmlns:wpi="http://schemas.microsoft.com/office/word/2010/wordprocessingInk" xmlns:wps="http://schemas.microsoft.com/office/word/2010/wordprocessingShape" xmlns:a14="http://schemas.microsoft.com/office/drawing/2010/main" val="0"/>
                         </a:ext>
                       </a:extLst>
                     </a:blip>
@@ -569,7 +572,7 @@
           <wp:inline distT="0" distB="0" distL="0" distR="0">
             <wp:extent cx="351692" cy="351692"/>
             <wp:effectExtent l="0" t="0" r="0" b="0"/>
-            <wp:docPr id="19" name="Picture 8" descr="A picture containing text, sign&#10;&#10;Description automatically generated"/>
+            <wp:docPr id="3" name="Picture 8" descr="A picture containing text, sign&#10;&#10;Description automatically generated"/>
             <wp:cNvGraphicFramePr>
               <a:graphicFrameLocks xmlns:a="http://schemas.openxmlformats.org/drawingml/2006/main" noChangeAspect="1"/>
             </wp:cNvGraphicFramePr>
@@ -584,7 +587,7 @@
                     <a:blip r:embed="rId11" cstate="print">
                       <a:extLst>
                         <a:ext uri="{28A0092B-C50C-407E-A947-70E740481C1C}">
-                          <a14:useLocalDpi xmlns:a14="http://schemas.microsoft.com/office/drawing/2010/main" xmlns:wps="http://schemas.microsoft.com/office/word/2010/wordprocessingShape" xmlns:wpi="http://schemas.microsoft.com/office/word/2010/wordprocessingInk" xmlns:wpg="http://schemas.microsoft.com/office/word/2010/wordprocessingGroup" xmlns:w16se="http://schemas.microsoft.com/office/word/2015/wordml/symex" xmlns:w16sdtdh="http://schemas.microsoft.com/office/word/2020/wordml/sdtdatahash" xmlns:w16="http://schemas.microsoft.com/office/word/2018/wordml" xmlns:w16cid="http://schemas.microsoft.com/office/word/2016/wordml/cid" xmlns:w16cex="http://schemas.microsoft.com/office/word/2018/wordml/cex" xmlns:w15="http://schemas.microsoft.com/office/word/2012/wordml" xmlns:w14="http://schemas.microsoft.com/office/word/2010/wordml" xmlns:w="http://schemas.openxmlformats.org/wordprocessingml/2006/main" xmlns:w10="urn:schemas-microsoft-com:office:word" xmlns:wp14="http://schemas.microsoft.com/office/word/2010/wordprocessingDrawing" xmlns:v="urn:schemas-microsoft-com:vml" xmlns:oel="http://schemas.microsoft.com/office/2019/extlst" xmlns:o="urn:schemas-microsoft-com:office:office" xmlns:am3d="http://schemas.microsoft.com/office/drawing/2017/model3d" xmlns:aink="http://schemas.microsoft.com/office/drawing/2016/ink" xmlns:mc="http://schemas.openxmlformats.org/markup-compatibility/2006" xmlns:cx8="http://schemas.microsoft.com/office/drawing/2016/5/14/chartex" xmlns:cx7="http://schemas.microsoft.com/office/drawing/2016/5/13/chartex" xmlns:cx6="http://schemas.microsoft.com/office/drawing/2016/5/12/chartex" xmlns:cx5="http://schemas.microsoft.com/office/drawing/2016/5/11/chartex" xmlns:cx4="http://schemas.microsoft.com/office/drawing/2016/5/10/chartex" xmlns:cx3="http://schemas.microsoft.com/office/drawing/2016/5/9/chartex" xmlns:cx2="http://schemas.microsoft.com/office/drawing/2015/10/21/chartex" xmlns:cx1="http://schemas.microsoft.com/office/drawing/2015/9/8/chartex" xmlns:cx="http://schemas.microsoft.com/office/drawing/2014/chartex" xmlns:wpc="http://schemas.microsoft.com/office/word/2010/wordprocessingCanvas" xmlns="" val="0"/>
+                          <a14:useLocalDpi xmlns="" xmlns:wpc="http://schemas.microsoft.com/office/word/2010/wordprocessingCanvas" xmlns:cx="http://schemas.microsoft.com/office/drawing/2014/chartex" xmlns:cx1="http://schemas.microsoft.com/office/drawing/2015/9/8/chartex" xmlns:cx2="http://schemas.microsoft.com/office/drawing/2015/10/21/chartex" xmlns:cx3="http://schemas.microsoft.com/office/drawing/2016/5/9/chartex" xmlns:cx4="http://schemas.microsoft.com/office/drawing/2016/5/10/chartex" xmlns:cx5="http://schemas.microsoft.com/office/drawing/2016/5/11/chartex" xmlns:cx6="http://schemas.microsoft.com/office/drawing/2016/5/12/chartex" xmlns:cx7="http://schemas.microsoft.com/office/drawing/2016/5/13/chartex" xmlns:cx8="http://schemas.microsoft.com/office/drawing/2016/5/14/chartex" xmlns:mc="http://schemas.openxmlformats.org/markup-compatibility/2006" xmlns:aink="http://schemas.microsoft.com/office/drawing/2016/ink" xmlns:am3d="http://schemas.microsoft.com/office/drawing/2017/model3d" xmlns:o="urn:schemas-microsoft-com:office:office" xmlns:oel="http://schemas.microsoft.com/office/2019/extlst" xmlns:v="urn:schemas-microsoft-com:vml" xmlns:wp14="http://schemas.microsoft.com/office/word/2010/wordprocessingDrawing" xmlns:w10="urn:schemas-microsoft-com:office:word" xmlns:w="http://schemas.openxmlformats.org/wordprocessingml/2006/main" xmlns:w14="http://schemas.microsoft.com/office/word/2010/wordml" xmlns:w15="http://schemas.microsoft.com/office/word/2012/wordml" xmlns:w16cex="http://schemas.microsoft.com/office/word/2018/wordml/cex" xmlns:w16cid="http://schemas.microsoft.com/office/word/2016/wordml/cid" xmlns:w16="http://schemas.microsoft.com/office/word/2018/wordml" xmlns:w16sdtdh="http://schemas.microsoft.com/office/word/2020/wordml/sdtdatahash" xmlns:w16se="http://schemas.microsoft.com/office/word/2015/wordml/symex" xmlns:wpg="http://schemas.microsoft.com/office/word/2010/wordprocessingGroup" xmlns:wpi="http://schemas.microsoft.com/office/word/2010/wordprocessingInk" xmlns:wps="http://schemas.microsoft.com/office/word/2010/wordprocessingShape" xmlns:a14="http://schemas.microsoft.com/office/drawing/2010/main" val="0"/>
                         </a:ext>
                       </a:extLst>
                     </a:blip>
@@ -613,9 +616,9 @@
         </w:rPr>
         <w:drawing>
           <wp:inline distT="0" distB="0" distL="0" distR="0">
-            <wp:extent cx="272352" cy="311499"/>
-            <wp:effectExtent l="19050" t="0" r="0" b="0"/>
-            <wp:docPr id="20" name="Picture 5" descr="Application&#10;&#10;Description automatically generated"/>
+            <wp:extent cx="276225" cy="315927"/>
+            <wp:effectExtent l="19050" t="0" r="9525" b="0"/>
+            <wp:docPr id="4" name="Picture 5" descr="Application&#10;&#10;Description automatically generated"/>
             <wp:cNvGraphicFramePr>
               <a:graphicFrameLocks xmlns:a="http://schemas.openxmlformats.org/drawingml/2006/main" noChangeAspect="1"/>
             </wp:cNvGraphicFramePr>
@@ -630,7 +633,7 @@
                     <a:blip r:embed="rId12" cstate="print">
                       <a:extLst>
                         <a:ext uri="{28A0092B-C50C-407E-A947-70E740481C1C}">
-                          <a14:useLocalDpi xmlns:a14="http://schemas.microsoft.com/office/drawing/2010/main" xmlns:wps="http://schemas.microsoft.com/office/word/2010/wordprocessingShape" xmlns:wpi="http://schemas.microsoft.com/office/word/2010/wordprocessingInk" xmlns:wpg="http://schemas.microsoft.com/office/word/2010/wordprocessingGroup" xmlns:w16se="http://schemas.microsoft.com/office/word/2015/wordml/symex" xmlns:w16sdtdh="http://schemas.microsoft.com/office/word/2020/wordml/sdtdatahash" xmlns:w16="http://schemas.microsoft.com/office/word/2018/wordml" xmlns:w16cid="http://schemas.microsoft.com/office/word/2016/wordml/cid" xmlns:w16cex="http://schemas.microsoft.com/office/word/2018/wordml/cex" xmlns:w15="http://schemas.microsoft.com/office/word/2012/wordml" xmlns:w14="http://schemas.microsoft.com/office/word/2010/wordml" xmlns:w="http://schemas.openxmlformats.org/wordprocessingml/2006/main" xmlns:w10="urn:schemas-microsoft-com:office:word" xmlns:wp14="http://schemas.microsoft.com/office/word/2010/wordprocessingDrawing" xmlns:v="urn:schemas-microsoft-com:vml" xmlns:oel="http://schemas.microsoft.com/office/2019/extlst" xmlns:o="urn:schemas-microsoft-com:office:office" xmlns:am3d="http://schemas.microsoft.com/office/drawing/2017/model3d" xmlns:aink="http://schemas.microsoft.com/office/drawing/2016/ink" xmlns:mc="http://schemas.openxmlformats.org/markup-compatibility/2006" xmlns:cx8="http://schemas.microsoft.com/office/drawing/2016/5/14/chartex" xmlns:cx7="http://schemas.microsoft.com/office/drawing/2016/5/13/chartex" xmlns:cx6="http://schemas.microsoft.com/office/drawing/2016/5/12/chartex" xmlns:cx5="http://schemas.microsoft.com/office/drawing/2016/5/11/chartex" xmlns:cx4="http://schemas.microsoft.com/office/drawing/2016/5/10/chartex" xmlns:cx3="http://schemas.microsoft.com/office/drawing/2016/5/9/chartex" xmlns:cx2="http://schemas.microsoft.com/office/drawing/2015/10/21/chartex" xmlns:cx1="http://schemas.microsoft.com/office/drawing/2015/9/8/chartex" xmlns:cx="http://schemas.microsoft.com/office/drawing/2014/chartex" xmlns:wpc="http://schemas.microsoft.com/office/word/2010/wordprocessingCanvas" xmlns="" val="0"/>
+                          <a14:useLocalDpi xmlns="" xmlns:wpc="http://schemas.microsoft.com/office/word/2010/wordprocessingCanvas" xmlns:cx="http://schemas.microsoft.com/office/drawing/2014/chartex" xmlns:cx1="http://schemas.microsoft.com/office/drawing/2015/9/8/chartex" xmlns:cx2="http://schemas.microsoft.com/office/drawing/2015/10/21/chartex" xmlns:cx3="http://schemas.microsoft.com/office/drawing/2016/5/9/chartex" xmlns:cx4="http://schemas.microsoft.com/office/drawing/2016/5/10/chartex" xmlns:cx5="http://schemas.microsoft.com/office/drawing/2016/5/11/chartex" xmlns:cx6="http://schemas.microsoft.com/office/drawing/2016/5/12/chartex" xmlns:cx7="http://schemas.microsoft.com/office/drawing/2016/5/13/chartex" xmlns:cx8="http://schemas.microsoft.com/office/drawing/2016/5/14/chartex" xmlns:mc="http://schemas.openxmlformats.org/markup-compatibility/2006" xmlns:aink="http://schemas.microsoft.com/office/drawing/2016/ink" xmlns:am3d="http://schemas.microsoft.com/office/drawing/2017/model3d" xmlns:o="urn:schemas-microsoft-com:office:office" xmlns:oel="http://schemas.microsoft.com/office/2019/extlst" xmlns:v="urn:schemas-microsoft-com:vml" xmlns:wp14="http://schemas.microsoft.com/office/word/2010/wordprocessingDrawing" xmlns:w10="urn:schemas-microsoft-com:office:word" xmlns:w="http://schemas.openxmlformats.org/wordprocessingml/2006/main" xmlns:w14="http://schemas.microsoft.com/office/word/2010/wordml" xmlns:w15="http://schemas.microsoft.com/office/word/2012/wordml" xmlns:w16cex="http://schemas.microsoft.com/office/word/2018/wordml/cex" xmlns:w16cid="http://schemas.microsoft.com/office/word/2016/wordml/cid" xmlns:w16="http://schemas.microsoft.com/office/word/2018/wordml" xmlns:w16sdtdh="http://schemas.microsoft.com/office/word/2020/wordml/sdtdatahash" xmlns:w16se="http://schemas.microsoft.com/office/word/2015/wordml/symex" xmlns:wpg="http://schemas.microsoft.com/office/word/2010/wordprocessingGroup" xmlns:wpi="http://schemas.microsoft.com/office/word/2010/wordprocessingInk" xmlns:wps="http://schemas.microsoft.com/office/word/2010/wordprocessingShape" xmlns:a14="http://schemas.microsoft.com/office/drawing/2010/main" val="0"/>
                         </a:ext>
                       </a:extLst>
                     </a:blip>
@@ -641,7 +644,7 @@
                   <pic:spPr>
                     <a:xfrm>
                       <a:off x="0" y="0"/>
-                      <a:ext cx="272352" cy="311499"/>
+                      <a:ext cx="273952" cy="313327"/>
                     </a:xfrm>
                     <a:prstGeom prst="rect">
                       <a:avLst/>
@@ -662,14 +665,7 @@
             <w:color w:val="0070C0"/>
             <w:u w:val="single"/>
           </w:rPr>
-          <w:t>..</w:t>
-        </w:r>
-        <w:r>
-          <w:rPr>
-            <w:color w:val="0070C0"/>
-            <w:u w:val="single"/>
-          </w:rPr>
-          <w:t>.</w:t>
+          <w:t>...</w:t>
         </w:r>
       </w:hyperlink>
     </w:p>
@@ -717,7 +713,91 @@
           <w:rFonts w:ascii="Arial" w:hAnsi="Arial" w:cs="Arial"/>
         </w:rPr>
         <w:lastRenderedPageBreak/>
-        <w:t>Application and data architect</w:t>
+        <w:t xml:space="preserve">Application and </w:t>
+      </w:r>
+      <w:r>
+        <w:rPr>
+          <w:rFonts w:ascii="Arial" w:hAnsi="Arial" w:cs="Arial"/>
+        </w:rPr>
+        <w:t>D</w:t>
+      </w:r>
+      <w:r>
+        <w:rPr>
+          <w:rFonts w:ascii="Arial" w:hAnsi="Arial" w:cs="Arial"/>
+        </w:rPr>
+        <w:t xml:space="preserve">ata </w:t>
+      </w:r>
+      <w:r>
+        <w:rPr>
+          <w:rFonts w:ascii="Arial" w:hAnsi="Arial" w:cs="Arial"/>
+        </w:rPr>
+        <w:t>A</w:t>
+      </w:r>
+      <w:r>
+        <w:rPr>
+          <w:rFonts w:ascii="Arial" w:hAnsi="Arial" w:cs="Arial"/>
+        </w:rPr>
+        <w:t>rchitect</w:t>
+      </w:r>
+      <w:r>
+        <w:rPr>
+          <w:rFonts w:ascii="Arial" w:hAnsi="Arial" w:cs="Arial"/>
+        </w:rPr>
+        <w:t>ure</w:t>
+      </w:r>
+      <w:r>
+        <w:rPr>
+          <w:rFonts w:ascii="Arial" w:hAnsi="Arial" w:cs="Arial"/>
+        </w:rPr>
+        <w:t>, Application</w:t>
+      </w:r>
+      <w:r>
+        <w:rPr>
+          <w:rFonts w:ascii="Arial" w:hAnsi="Arial" w:cs="Arial"/>
+        </w:rPr>
+        <w:t xml:space="preserve"> D</w:t>
+      </w:r>
+      <w:r>
+        <w:rPr>
+          <w:rFonts w:ascii="Arial" w:hAnsi="Arial" w:cs="Arial"/>
+        </w:rPr>
+        <w:t xml:space="preserve">ata </w:t>
+      </w:r>
+      <w:r>
+        <w:rPr>
+          <w:rFonts w:ascii="Arial" w:hAnsi="Arial" w:cs="Arial"/>
+        </w:rPr>
+        <w:t>B</w:t>
+      </w:r>
+      <w:r>
+        <w:rPr>
+          <w:rFonts w:ascii="Arial" w:hAnsi="Arial" w:cs="Arial"/>
+        </w:rPr>
+        <w:t>ase development</w:t>
+      </w:r>
+      <w:r>
+        <w:rPr>
+          <w:rFonts w:ascii="Arial" w:hAnsi="Arial" w:cs="Arial"/>
+        </w:rPr>
+        <w:t xml:space="preserve"> and</w:t>
+      </w:r>
+      <w:r>
+        <w:rPr>
+          <w:rFonts w:ascii="Arial" w:hAnsi="Arial" w:cs="Arial"/>
+        </w:rPr>
+        <w:t xml:space="preserve"> database administrat</w:t>
+      </w:r>
+      <w:r>
+        <w:rPr>
+          <w:rFonts w:ascii="Arial" w:hAnsi="Arial" w:cs="Arial"/>
+        </w:rPr>
+        <w:t>ion</w:t>
+      </w:r>
+      <w:r>
+        <w:rPr>
+          <w:rFonts w:ascii="Arial" w:hAnsi="Arial" w:cs="Arial"/>
+        </w:rPr>
+        <w:t xml:space="preserve"> (DBA)</w:t>
       </w:r>
     </w:p>
     <w:p>
@@ -736,7 +816,19 @@
         <w:rPr>
           <w:rFonts w:ascii="Arial" w:hAnsi="Arial" w:cs="Arial"/>
         </w:rPr>
-        <w:t>Application database administrator (DBA)</w:t>
+        <w:t>Systems integration, ETL/ELT</w:t>
+      </w:r>
+      <w:r>
+        <w:rPr>
+          <w:rFonts w:ascii="Arial" w:hAnsi="Arial" w:cs="Arial"/>
+        </w:rPr>
+        <w:t xml:space="preserve">, </w:t>
+      </w:r>
+      <w:r>
+        <w:rPr>
+          <w:rFonts w:ascii="Arial" w:hAnsi="Arial" w:cs="Arial"/>
+        </w:rPr>
+        <w:t>Data warehousing (DW), Data governance</w:t>
       </w:r>
     </w:p>
     <w:p>
@@ -746,6 +838,25 @@
           <w:ilvl w:val="0"/>
           <w:numId w:val="1"/>
         </w:numPr>
+        <w:ind w:left="171" w:hanging="176"/>
+        <w:rPr>
+          <w:rFonts w:ascii="Arial" w:hAnsi="Arial" w:cs="Arial"/>
+        </w:rPr>
+      </w:pPr>
+      <w:r>
+        <w:rPr>
+          <w:rFonts w:ascii="Arial" w:hAnsi="Arial" w:cs="Arial"/>
+        </w:rPr>
+        <w:t>Business analysis and requirements</w:t>
+      </w:r>
+    </w:p>
+    <w:p>
+      <w:pPr>
+        <w:pStyle w:val="ListParagraph"/>
+        <w:numPr>
+          <w:ilvl w:val="0"/>
+          <w:numId w:val="1"/>
+        </w:numPr>
         <w:ind w:left="175" w:hanging="175"/>
         <w:rPr>
           <w:rFonts w:ascii="Arial" w:hAnsi="Arial" w:cs="Arial"/>
@@ -755,7 +866,13 @@
         <w:rPr>
           <w:rFonts w:ascii="Arial" w:hAnsi="Arial" w:cs="Arial"/>
         </w:rPr>
-        <w:t>Agile Scrum, Kanban, Waterfall and full SDLC</w:t>
+        <w:t>Data Modeling: entity relational, anchor, current, temporal, bi-temporal, graph</w:t>
+      </w:r>
+      <w:r>
+        <w:rPr>
+          <w:rFonts w:ascii="Arial" w:hAnsi="Arial" w:cs="Arial"/>
+        </w:rPr>
+        <w:t xml:space="preserve"> </w:t>
       </w:r>
     </w:p>
     <w:p>
@@ -774,14 +891,46 @@
         <w:rPr>
           <w:rFonts w:ascii="Arial" w:hAnsi="Arial" w:cs="Arial"/>
         </w:rPr>
-        <w:t>Multiple programming languages</w:t>
-      </w:r>
+        <w:t xml:space="preserve">Multiple SQL and </w:t>
+      </w:r>
+      <w:proofErr w:type="spellStart"/>
+      <w:r>
+        <w:rPr>
+          <w:rFonts w:ascii="Arial" w:hAnsi="Arial" w:cs="Arial"/>
+        </w:rPr>
+        <w:t>NoSQL</w:t>
+      </w:r>
+      <w:proofErr w:type="spellEnd"/>
       <w:r>
         <w:rPr>
           <w:rFonts w:ascii="Arial" w:hAnsi="Arial" w:cs="Arial"/>
         </w:rPr>
         <w:t xml:space="preserve"> </w:t>
       </w:r>
+      <w:r>
+        <w:rPr>
+          <w:rFonts w:ascii="Arial" w:hAnsi="Arial" w:cs="Arial"/>
+        </w:rPr>
+        <w:t xml:space="preserve">on-premise and cloud </w:t>
+      </w:r>
+      <w:r>
+        <w:rPr>
+          <w:rFonts w:ascii="Arial" w:hAnsi="Arial" w:cs="Arial"/>
+        </w:rPr>
+        <w:t>database vendors</w:t>
+      </w:r>
+      <w:r>
+        <w:rPr>
+          <w:rFonts w:ascii="Arial" w:hAnsi="Arial" w:cs="Arial"/>
+        </w:rPr>
+        <w:t xml:space="preserve">, </w:t>
+      </w:r>
+      <w:r>
+        <w:rPr>
+          <w:rFonts w:ascii="Arial" w:hAnsi="Arial" w:cs="Arial"/>
+        </w:rPr>
+        <w:t xml:space="preserve">Multiple programming languages </w:t>
+      </w:r>
     </w:p>
     <w:p>
       <w:pPr>
@@ -790,44 +939,6 @@
           <w:ilvl w:val="0"/>
           <w:numId w:val="1"/>
         </w:numPr>
-        <w:ind w:left="171" w:hanging="176"/>
-        <w:rPr>
-          <w:rFonts w:ascii="Arial" w:hAnsi="Arial" w:cs="Arial"/>
-        </w:rPr>
-      </w:pPr>
-      <w:r>
-        <w:rPr>
-          <w:rFonts w:ascii="Arial" w:hAnsi="Arial" w:cs="Arial"/>
-        </w:rPr>
-        <w:t>Data Modeling: entity relational, anchor, current, temporal, bi-temporal, graph</w:t>
-      </w:r>
-    </w:p>
-    <w:p>
-      <w:pPr>
-        <w:pStyle w:val="ListParagraph"/>
-        <w:numPr>
-          <w:ilvl w:val="0"/>
-          <w:numId w:val="1"/>
-        </w:numPr>
-        <w:ind w:left="171" w:hanging="176"/>
-        <w:rPr>
-          <w:rFonts w:ascii="Arial" w:hAnsi="Arial" w:cs="Arial"/>
-        </w:rPr>
-      </w:pPr>
-      <w:r>
-        <w:rPr>
-          <w:rFonts w:ascii="Arial" w:hAnsi="Arial" w:cs="Arial"/>
-        </w:rPr>
-        <w:t>Application and Backend DB developer</w:t>
-      </w:r>
-    </w:p>
-    <w:p>
-      <w:pPr>
-        <w:pStyle w:val="ListParagraph"/>
-        <w:numPr>
-          <w:ilvl w:val="0"/>
-          <w:numId w:val="1"/>
-        </w:numPr>
         <w:ind w:left="175" w:hanging="175"/>
         <w:rPr>
           <w:rFonts w:ascii="Arial" w:hAnsi="Arial" w:cs="Arial"/>
@@ -837,98 +948,51 @@
         <w:rPr>
           <w:rFonts w:ascii="Arial" w:hAnsi="Arial" w:cs="Arial"/>
         </w:rPr>
-        <w:t xml:space="preserve">Multiple SQL and </w:t>
+        <w:t>F</w:t>
+      </w:r>
+      <w:r>
+        <w:rPr>
+          <w:rFonts w:ascii="Arial" w:hAnsi="Arial" w:cs="Arial"/>
+        </w:rPr>
+        <w:t>ull SDLC</w:t>
+      </w:r>
+      <w:r>
+        <w:rPr>
+          <w:rFonts w:ascii="Arial" w:hAnsi="Arial" w:cs="Arial"/>
+        </w:rPr>
+        <w:t xml:space="preserve"> in</w:t>
+      </w:r>
+      <w:r>
+        <w:rPr>
+          <w:rFonts w:ascii="Arial" w:hAnsi="Arial" w:cs="Arial"/>
+        </w:rPr>
+        <w:t xml:space="preserve"> Waterfall</w:t>
+      </w:r>
+      <w:r>
+        <w:rPr>
+          <w:rFonts w:ascii="Arial" w:hAnsi="Arial" w:cs="Arial"/>
+        </w:rPr>
+        <w:t xml:space="preserve">, </w:t>
+      </w:r>
+      <w:r>
+        <w:rPr>
+          <w:rFonts w:ascii="Arial" w:hAnsi="Arial" w:cs="Arial"/>
+        </w:rPr>
+        <w:t xml:space="preserve">Agile Scrum, </w:t>
       </w:r>
       <w:proofErr w:type="spellStart"/>
       <w:r>
         <w:rPr>
           <w:rFonts w:ascii="Arial" w:hAnsi="Arial" w:cs="Arial"/>
         </w:rPr>
-        <w:t>NoSQL</w:t>
+        <w:t>Kanban</w:t>
       </w:r>
       <w:proofErr w:type="spellEnd"/>
       <w:r>
         <w:rPr>
           <w:rFonts w:ascii="Arial" w:hAnsi="Arial" w:cs="Arial"/>
         </w:rPr>
-        <w:t xml:space="preserve"> database vendors</w:t>
-      </w:r>
-    </w:p>
-    <w:p>
-      <w:pPr>
-        <w:pStyle w:val="ListParagraph"/>
-        <w:numPr>
-          <w:ilvl w:val="0"/>
-          <w:numId w:val="1"/>
-        </w:numPr>
-        <w:ind w:left="171" w:hanging="176"/>
-        <w:rPr>
-          <w:rFonts w:ascii="Arial" w:hAnsi="Arial" w:cs="Arial"/>
-        </w:rPr>
-      </w:pPr>
-      <w:r>
-        <w:rPr>
-          <w:rFonts w:ascii="Arial" w:hAnsi="Arial" w:cs="Arial"/>
-        </w:rPr>
-        <w:lastRenderedPageBreak/>
-        <w:t>Data warehousing (DW)</w:t>
-      </w:r>
-    </w:p>
-    <w:p>
-      <w:pPr>
-        <w:pStyle w:val="ListParagraph"/>
-        <w:numPr>
-          <w:ilvl w:val="0"/>
-          <w:numId w:val="1"/>
-        </w:numPr>
-        <w:ind w:left="171" w:hanging="176"/>
-        <w:rPr>
-          <w:rFonts w:ascii="Arial" w:hAnsi="Arial" w:cs="Arial"/>
-        </w:rPr>
-      </w:pPr>
-      <w:r>
-        <w:rPr>
-          <w:rFonts w:ascii="Arial" w:hAnsi="Arial" w:cs="Arial"/>
-        </w:rPr>
-        <w:t>Data governance</w:t>
-      </w:r>
-    </w:p>
-    <w:p>
-      <w:pPr>
-        <w:pStyle w:val="ListParagraph"/>
-        <w:numPr>
-          <w:ilvl w:val="0"/>
-          <w:numId w:val="1"/>
-        </w:numPr>
-        <w:ind w:left="171" w:hanging="176"/>
-        <w:rPr>
-          <w:rFonts w:ascii="Arial" w:hAnsi="Arial" w:cs="Arial"/>
-        </w:rPr>
-      </w:pPr>
-      <w:r>
-        <w:rPr>
-          <w:rFonts w:ascii="Arial" w:hAnsi="Arial" w:cs="Arial"/>
-        </w:rPr>
-        <w:t>Systems integration, ETL/ELT</w:t>
-      </w:r>
-    </w:p>
-    <w:p>
-      <w:pPr>
-        <w:pStyle w:val="ListParagraph"/>
-        <w:numPr>
-          <w:ilvl w:val="0"/>
-          <w:numId w:val="1"/>
-        </w:numPr>
-        <w:ind w:left="171" w:hanging="176"/>
-        <w:rPr>
-          <w:rFonts w:ascii="Arial" w:hAnsi="Arial" w:cs="Arial"/>
-        </w:rPr>
-      </w:pPr>
-      <w:r>
-        <w:rPr>
-          <w:rFonts w:ascii="Arial" w:hAnsi="Arial" w:cs="Arial"/>
-        </w:rPr>
-        <w:t>Business analysis and requirements</w:t>
+        <w:t xml:space="preserve"> </w:t>
       </w:r>
     </w:p>
     <w:p>
@@ -957,7 +1021,23 @@
           <w:type w:val="continuous"/>
           <w:pgSz w:w="12240" w:h="15840"/>
           <w:pgMar w:top="720" w:right="450" w:bottom="540" w:left="990" w:header="720" w:footer="720" w:gutter="0"/>
-          <w:cols w:num="2" w:space="720"/>
+          <w:cols w:space="720"/>
+          <w:titlePg/>
+        </w:sectPr>
+      </w:pPr>
+    </w:p>
+    <w:p>
+      <w:pPr>
+        <w:pStyle w:val="Standard"/>
+        <w:rPr>
+          <w:sz w:val="20"/>
+          <w:szCs w:val="20"/>
+        </w:rPr>
+        <w:sectPr>
+          <w:type w:val="continuous"/>
+          <w:pgSz w:w="12240" w:h="15840"/>
+          <w:pgMar w:top="720" w:right="450" w:bottom="540" w:left="990" w:header="720" w:footer="720" w:gutter="0"/>
+          <w:cols w:space="720"/>
           <w:titlePg/>
         </w:sectPr>
       </w:pPr>
@@ -1352,6 +1432,20 @@
     <w:p>
       <w:pPr>
         <w:pStyle w:val="Standard"/>
+        <w:tabs>
+          <w:tab w:val="left" w:pos="2787"/>
+        </w:tabs>
+        <w:ind w:left="19" w:right="-90"/>
+        <w:rPr>
+          <w:rFonts w:ascii="Arial" w:hAnsi="Arial" w:cs="Arial"/>
+          <w:sz w:val="20"/>
+          <w:szCs w:val="20"/>
+        </w:rPr>
+      </w:pPr>
+    </w:p>
+    <w:p>
+      <w:pPr>
+        <w:pStyle w:val="Standard"/>
         <w:jc w:val="center"/>
         <w:rPr>
           <w:rFonts w:eastAsia="Times New Roman" w:cs="Times New Roman"/>
@@ -1624,11 +1718,23 @@
       <w:r>
         <w:t>Participated in a continuous support and enhancement of the DHUB – State Street back-office trade settlement, reconciliation, valuation and accounting system.</w:t>
       </w:r>
-      <w:r>
-        <w:rPr>
+    </w:p>
+    <w:p>
+      <w:pPr>
+        <w:rPr>
+          <w:rFonts w:ascii="Times New Roman" w:hAnsi="Times New Roman"/>
+          <w:b/>
+          <w:bCs/>
           <w:u w:val="single"/>
         </w:rPr>
-        <w:br/>
+      </w:pPr>
+      <w:r>
+        <w:rPr>
+          <w:b/>
+          <w:bCs/>
+          <w:u w:val="single"/>
+        </w:rPr>
+        <w:br w:type="page"/>
       </w:r>
     </w:p>
     <w:p>
@@ -3147,21 +3253,7 @@
             <w:color w:val="0070C0"/>
             <w:u w:val="single"/>
           </w:rPr>
-          <w:t>Patent, Recent Trainin</w:t>
-        </w:r>
-        <w:r>
-          <w:rPr>
-            <w:color w:val="0070C0"/>
-            <w:u w:val="single"/>
-          </w:rPr>
-          <w:t>g</w:t>
-        </w:r>
-        <w:r>
-          <w:rPr>
-            <w:color w:val="0070C0"/>
-            <w:u w:val="single"/>
-          </w:rPr>
-          <w:t>s and Certifications</w:t>
+          <w:t>Patent, Recent Trainings and Certifications</w:t>
         </w:r>
       </w:hyperlink>
     </w:p>
@@ -3328,7 +3420,7 @@
         <w:noProof/>
         <w:color w:val="BFBFBF" w:themeColor="background1" w:themeShade="BF"/>
       </w:rPr>
-      <w:t>2</w:t>
+      <w:t>4</w:t>
     </w:r>
     <w:r>
       <w:rPr>
